--- a/files/output/g3/cca.docx
+++ b/files/output/g3/cca.docx
@@ -1,6 +1,6 @@
 
 <file path=word/document.xml><?xml version="1.0" encoding="utf-8"?>
-<w:document xmlns:o="urn:schemas-microsoft-com:office:office" xmlns:r="http://schemas.openxmlformats.org/officeDocument/2006/relationships" xmlns:v="urn:schemas-microsoft-com:vml" xmlns:w="http://schemas.openxmlformats.org/wordprocessingml/2006/main" xmlns:w10="urn:schemas-microsoft-com:office:word" xmlns:wp="http://schemas.openxmlformats.org/drawingml/2006/wordprocessingDrawing" xmlns:pic="http://schemas.openxmlformats.org/drawingml/2006/picture" xmlns:wps="http://schemas.microsoft.com/office/word/2010/wordprocessingShape" xmlns:wpg="http://schemas.microsoft.com/office/word/2010/wordprocessingGroup" xmlns:mc="http://schemas.openxmlformats.org/markup-compatibility/2006" xmlns:wp14="http://schemas.microsoft.com/office/word/2010/wordprocessingDrawing" xmlns:w14="http://schemas.microsoft.com/office/word/2010/wordml" xmlns:w15="http://schemas.microsoft.com/office/word/2012/wordml" xmlns:m="http://schemas.openxmlformats.org/officeDocument/2006/math" mc:Ignorable="w14 wp14 w15 w15">
+<w:document xmlns:o="urn:schemas-microsoft-com:office:office" xmlns:r="http://schemas.openxmlformats.org/officeDocument/2006/relationships" xmlns:v="urn:schemas-microsoft-com:vml" xmlns:w="http://schemas.openxmlformats.org/wordprocessingml/2006/main" xmlns:w10="urn:schemas-microsoft-com:office:word" xmlns:wp="http://schemas.openxmlformats.org/drawingml/2006/wordprocessingDrawing" xmlns:pic="http://schemas.openxmlformats.org/drawingml/2006/picture" xmlns:wps="http://schemas.microsoft.com/office/word/2010/wordprocessingShape" xmlns:wpg="http://schemas.microsoft.com/office/word/2010/wordprocessingGroup" xmlns:mc="http://schemas.openxmlformats.org/markup-compatibility/2006" xmlns:wp14="http://schemas.microsoft.com/office/word/2010/wordprocessingDrawing" xmlns:w14="http://schemas.microsoft.com/office/word/2010/wordml" xmlns:w15="http://schemas.microsoft.com/office/word/2012/wordml" mc:Ignorable="w14 wp14 w15">
   <w:body>
     <w:p>
       <w:pPr>
@@ -175,27 +175,7 @@
                 <w:sz w:val="24"/>
                 <w:szCs w:val="24"/>
               </w:rPr>
-              <w:t xml:space="preserve">SUBJECT: </w:t>
-            </w:r>
-            <w:r>
-              <w:rPr>
-                <w:rFonts w:ascii="Cantarell" w:hAnsi="Cantarell"/>
-                <w:b w:val="false"/>
-                <w:bCs w:val="false"/>
-                <w:sz w:val="24"/>
-                <w:szCs w:val="24"/>
-              </w:rPr>
-              <w:t xml:space="preserve">Cultural and Creative Arts</w:t>
-            </w:r>
-            <w:r>
-              <w:rPr>
-                <w:rFonts w:ascii="Cantarell" w:hAnsi="Cantarell"/>
-                <w:b w:val="false"/>
-                <w:bCs w:val="false"/>
-                <w:sz w:val="24"/>
-                <w:szCs w:val="24"/>
-              </w:rPr>
-              <w:t xml:space="preserve"/>
+              <w:t>SUBJECT: Cultural and Creative Arts</w:t>
             </w:r>
           </w:p>
         </w:tc>
@@ -226,27 +206,7 @@
                 <w:sz w:val="24"/>
                 <w:szCs w:val="24"/>
               </w:rPr>
-              <w:t xml:space="preserve">CLASS: GRADE </w:t>
-            </w:r>
-            <w:r>
-              <w:rPr>
-                <w:rFonts w:ascii="Cantarell" w:hAnsi="Cantarell"/>
-                <w:b w:val="false"/>
-                <w:bCs w:val="false"/>
-                <w:sz w:val="24"/>
-                <w:szCs w:val="24"/>
-              </w:rPr>
-              <w:t xml:space="preserve">THREE</w:t>
-            </w:r>
-            <w:r>
-              <w:rPr>
-                <w:rFonts w:ascii="Cantarell" w:hAnsi="Cantarell"/>
-                <w:b w:val="false"/>
-                <w:bCs w:val="false"/>
-                <w:sz w:val="24"/>
-                <w:szCs w:val="24"/>
-              </w:rPr>
-              <w:t xml:space="preserve"/>
+              <w:t>CLASS: GRADE THREE</w:t>
             </w:r>
           </w:p>
         </w:tc>
@@ -279,338 +239,713 @@
     </w:p>
     <w:p>
       <w:pPr>
-        <w:spacing w:after="9"/>
-      </w:pPr>
-      <w:r>
-        <w:t xml:space="preserve">1. Art with pencil, paints, clay is _ (a) Pottery (b) Drama (c) Arts</w:t>
-      </w:r>
-    </w:p>
-    <w:p>
-      <w:pPr>
-        <w:spacing w:after="9"/>
-      </w:pPr>
-      <w:r>
-        <w:t xml:space="preserve">2. Art is self-expression (a) True (b) False</w:t>
-      </w:r>
-    </w:p>
-    <w:p>
-      <w:pPr>
-        <w:spacing w:after="9"/>
-      </w:pPr>
-      <w:r>
-        <w:t xml:space="preserve">3. Arts can be used to communicate (a) True (b) False</w:t>
-      </w:r>
-    </w:p>
-    <w:p>
-      <w:pPr>
-        <w:spacing w:after="9"/>
-      </w:pPr>
-      <w:r>
-        <w:t xml:space="preserve">4. Drama watchers are called _ (a) Family (b) Audience (c) Stadium</w:t>
-      </w:r>
-    </w:p>
-    <w:p>
-      <w:pPr>
-        <w:spacing w:after="9"/>
-      </w:pPr>
-      <w:r>
-        <w:t xml:space="preserve">5. _ is visual art (a) Running (b) Skipping (c) Drawing</w:t>
-      </w:r>
-    </w:p>
-    <w:p>
-      <w:pPr>
-        <w:spacing w:after="9"/>
-      </w:pPr>
-      <w:r>
-        <w:t xml:space="preserve">6. All are drawing materials EXCEPT _ (a) Pencils (b) Paper (c) Cutlass</w:t>
-      </w:r>
-    </w:p>
-    <w:p>
-      <w:pPr>
-        <w:spacing w:after="9"/>
-      </w:pPr>
-      <w:r>
-        <w:t xml:space="preserve">7. _ is our physical surrounding (a) Home (b) Environment (c) Hospital</w:t>
-      </w:r>
-    </w:p>
-    <w:p>
-      <w:pPr>
-        <w:spacing w:after="9"/>
-      </w:pPr>
-      <w:r>
-        <w:t xml:space="preserve">8. _ is clothes worn on stage (a) Costume (b) Wrappers (c) Rags</w:t>
-      </w:r>
-    </w:p>
-    <w:p>
-      <w:pPr>
-        <w:spacing w:after="9"/>
-      </w:pPr>
-      <w:r>
-        <w:t xml:space="preserve">9. Music and dance are what art form? (a) Visual art (b) Dancing art (c) Acting art</w:t>
-      </w:r>
-    </w:p>
-    <w:p>
-      <w:pPr>
-        <w:spacing w:after="9"/>
-      </w:pPr>
-      <w:r>
-        <w:t xml:space="preserve">10. Traffic colors are used to _ (a) Control traffic (b) Beautify road (c) Design traffic</w:t>
-      </w:r>
-    </w:p>
-    <w:p>
-      <w:pPr>
-        <w:spacing w:after="9"/>
-      </w:pPr>
-      <w:r>
-        <w:t xml:space="preserve">11. Metal file smoothens objects made of _ (a) Wood (b) Plastic (c) Metal</w:t>
-      </w:r>
-    </w:p>
-    <w:p>
-      <w:pPr>
-        <w:spacing w:after="9"/>
-      </w:pPr>
-      <w:r>
-        <w:t xml:space="preserve">12. Sand paper is for _ (a) Sharpening (b) Colouring (c) Smoothing</w:t>
-      </w:r>
-    </w:p>
-    <w:p>
-      <w:pPr>
-        <w:spacing w:after="9"/>
-      </w:pPr>
-      <w:r>
-        <w:t xml:space="preserve">13. A church singer is called a _ (a) Singer (b) Chorister (c) Musician</w:t>
-      </w:r>
-    </w:p>
-    <w:p>
-      <w:pPr>
-        <w:spacing w:after="9"/>
-      </w:pPr>
-      <w:r>
-        <w:t xml:space="preserve">14. A trumpet blower is called a _ (a) Trumpeter (b) Saxophonist (c) Plumber</w:t>
-      </w:r>
-    </w:p>
-    <w:p>
-      <w:pPr>
-        <w:spacing w:after="9"/>
-      </w:pPr>
-      <w:r>
-        <w:t xml:space="preserve">15. Which is NOT a flower? (a) Rose (b) Hibiscus (c) Paraffin</w:t>
-      </w:r>
-    </w:p>
-    <w:p>
-      <w:pPr>
-        <w:spacing w:after="9"/>
-      </w:pPr>
-      <w:r>
-        <w:t xml:space="preserve">16. _ is expressed in drawing, drama, music (a) Singing (b) Art (c) Painting</w:t>
-      </w:r>
-    </w:p>
-    <w:p>
-      <w:pPr>
-        <w:spacing w:after="9"/>
-      </w:pPr>
-      <w:r>
-        <w:t xml:space="preserve">17. Two sound types are _ (a) Male/female (b) Organized/Unorganized (c) Nuclear/extended</w:t>
-      </w:r>
-    </w:p>
-    <w:p>
-      <w:pPr>
-        <w:spacing w:after="9"/>
-      </w:pPr>
-      <w:r>
-        <w:t xml:space="preserve">18. A saxophone player is a _ (a) Saxophonist (b) Guitarist (c) Trumpeter</w:t>
-      </w:r>
-    </w:p>
-    <w:p>
-      <w:pPr>
-        <w:spacing w:after="9"/>
-      </w:pPr>
-      <w:r>
-        <w:t xml:space="preserve">19. Organized sound is music (a) True (b) False</w:t>
-      </w:r>
-    </w:p>
-    <w:p>
-      <w:pPr>
-        <w:spacing w:after="9"/>
-      </w:pPr>
-      <w:r>
-        <w:t xml:space="preserve">20. Unorganized sound is _ (a) Music (b) Noise (c) Volume</w:t>
-      </w:r>
-    </w:p>
-    <w:p>
-      <w:pPr>
-        <w:spacing w:after="9"/>
-      </w:pPr>
-      <w:r>
-        <w:t xml:space="preserve">21. Interior decoration is decorating spaces (a) True (b) False</w:t>
-      </w:r>
-    </w:p>
-    <w:p>
-      <w:pPr>
-        <w:spacing w:after="9"/>
-      </w:pPr>
-      <w:r>
-        <w:t xml:space="preserve">22. An interior space decorator is an _ (a) Plumber (b) Interior decorator (c) Electrician</w:t>
-      </w:r>
-    </w:p>
-    <w:p>
-      <w:pPr>
-        <w:spacing w:after="9"/>
-      </w:pPr>
-      <w:r>
-        <w:t xml:space="preserve">23. Event planners make events successful (a) True (b) False</w:t>
-      </w:r>
-    </w:p>
-    <w:p>
-      <w:pPr>
-        <w:spacing w:after="9"/>
-      </w:pPr>
-      <w:r>
-        <w:t xml:space="preserve">24. Paid football players are _ (a) Coach (b) Referee (c) Professionals</w:t>
-      </w:r>
-    </w:p>
-    <w:p>
-      <w:pPr>
-        <w:spacing w:after="9"/>
-      </w:pPr>
-      <w:r>
-        <w:t xml:space="preserve">25. Which is made from wood? (a) Bottle (b) Tyre (c) Wardrobe</w:t>
-      </w:r>
-    </w:p>
-    <w:p>
-      <w:pPr>
-        <w:spacing w:after="9"/>
-      </w:pPr>
-      <w:r>
-        <w:t xml:space="preserve">26. Shoes are made from _ (a) Wood (b) Leather (c) Cotton</w:t>
-      </w:r>
-    </w:p>
-    <w:p>
-      <w:pPr>
-        <w:spacing w:after="9"/>
-      </w:pPr>
-      <w:r>
-        <w:t xml:space="preserve">27. All are made from raffia EXCEPT _ (a) Mat (b) Basket (c) Pot</w:t>
-      </w:r>
-    </w:p>
-    <w:p>
-      <w:pPr>
-        <w:spacing w:after="9"/>
-      </w:pPr>
-      <w:r>
-        <w:t xml:space="preserve">28. To learn a craft, be an _ first (a) Apprentice (b) Conductor (c) Driver</w:t>
-      </w:r>
-    </w:p>
-    <w:p>
-      <w:pPr>
-        <w:spacing w:after="9"/>
-      </w:pPr>
-      <w:r>
-        <w:t xml:space="preserve">29. Hand pottery uses _ (a) Leg (b) Head (c) Hands</w:t>
-      </w:r>
-    </w:p>
-    <w:p>
-      <w:pPr>
-        <w:spacing w:after="9"/>
-      </w:pPr>
-      <w:r>
-        <w:t xml:space="preserve">30. Decorating calabash is _ decoration (a) Pottery (b) Calabash (c) Painting</w:t>
-      </w:r>
-    </w:p>
-    <w:p>
-      <w:pPr>
-        <w:spacing w:after="9" w:before="54"/>
-      </w:pPr>
-      <w:r>
-        <w:t xml:space="preserve">Section B</w:t>
-      </w:r>
-    </w:p>
-    <w:p>
-      <w:pPr>
-        <w:spacing w:after="9"/>
-      </w:pPr>
-      <w:r>
-        <w:t xml:space="preserve">1. A potter uses _________ in making pots.</w:t>
-      </w:r>
-    </w:p>
-    <w:p>
-      <w:pPr>
-        <w:spacing w:after="9"/>
-      </w:pPr>
-      <w:r>
-        <w:t xml:space="preserve">2. Calabash is a large _________ fruit with a shell.</w:t>
-      </w:r>
-    </w:p>
-    <w:p>
-      <w:pPr>
-        <w:spacing w:after="9"/>
-      </w:pPr>
-      <w:r>
-        <w:t xml:space="preserve">3. Pottery makes pots, dishes using _________.</w:t>
-      </w:r>
-    </w:p>
-    <w:p>
-      <w:pPr>
-        <w:spacing w:after="9"/>
-      </w:pPr>
-      <w:r>
-        <w:t xml:space="preserve">4. _________ comes from timber.</w:t>
-      </w:r>
-    </w:p>
-    <w:p>
-      <w:pPr>
-        <w:spacing w:after="9"/>
-      </w:pPr>
-      <w:r>
-        <w:t xml:space="preserve">5. Woodwork makes structures and _________ out of wood.</w:t>
-      </w:r>
-    </w:p>
-    <w:p>
-      <w:pPr>
-        <w:spacing w:after="9" w:before="54"/>
-      </w:pPr>
-      <w:r>
-        <w:t xml:space="preserve">Section C</w:t>
-      </w:r>
-    </w:p>
-    <w:p>
-      <w:pPr>
-        <w:spacing w:after="9"/>
-      </w:pPr>
-      <w:r>
-        <w:t xml:space="preserve">1. What is wood?</w:t>
-      </w:r>
-    </w:p>
-    <w:p>
-      <w:pPr>
-        <w:spacing w:after="9"/>
-      </w:pPr>
-      <w:r>
-        <w:t xml:space="preserve">2. What is craft?</w:t>
-      </w:r>
-    </w:p>
-    <w:p>
-      <w:pPr>
-        <w:spacing w:after="9"/>
-      </w:pPr>
-      <w:r>
-        <w:t xml:space="preserve">3. What is handicraft?</w:t>
-      </w:r>
-    </w:p>
-    <w:p>
-      <w:pPr>
-        <w:spacing w:after="9"/>
-      </w:pPr>
-      <w:r>
-        <w:t xml:space="preserve">4. What is carpentry?</w:t>
-      </w:r>
-    </w:p>
-    <w:p>
-      <w:pPr>
-        <w:spacing w:after="9"/>
-      </w:pPr>
-      <w:r>
-        <w:t xml:space="preserve">5. List two pottery materials.</w:t>
+        <w:pStyle w:val="Normal"/>
+        <w:spacing w:before="0" w:after="9"/>
+        <w:rPr>
+          <w:sz w:val="20"/>
+          <w:szCs w:val="20"/>
+        </w:rPr>
+      </w:pPr>
+      <w:r>
+        <w:rPr>
+          <w:sz w:val="20"/>
+          <w:szCs w:val="20"/>
+        </w:rPr>
+        <w:t>1. Art with pencil, paints, clay is _ (a) Pottery (b) Drama (c) Arts</w:t>
+      </w:r>
+    </w:p>
+    <w:p>
+      <w:pPr>
+        <w:pStyle w:val="Normal"/>
+        <w:spacing w:before="0" w:after="9"/>
+        <w:rPr>
+          <w:sz w:val="20"/>
+          <w:szCs w:val="20"/>
+        </w:rPr>
+      </w:pPr>
+      <w:r>
+        <w:rPr>
+          <w:sz w:val="20"/>
+          <w:szCs w:val="20"/>
+        </w:rPr>
+        <w:t>2. Art is self-expression (a) True (b) False</w:t>
+      </w:r>
+    </w:p>
+    <w:p>
+      <w:pPr>
+        <w:pStyle w:val="Normal"/>
+        <w:spacing w:before="0" w:after="9"/>
+        <w:rPr>
+          <w:sz w:val="20"/>
+          <w:szCs w:val="20"/>
+        </w:rPr>
+      </w:pPr>
+      <w:r>
+        <w:rPr>
+          <w:sz w:val="20"/>
+          <w:szCs w:val="20"/>
+        </w:rPr>
+        <w:t>3. Arts can be used to communicate (a) True (b) False</w:t>
+      </w:r>
+    </w:p>
+    <w:p>
+      <w:pPr>
+        <w:pStyle w:val="Normal"/>
+        <w:spacing w:before="0" w:after="9"/>
+        <w:rPr>
+          <w:sz w:val="20"/>
+          <w:szCs w:val="20"/>
+        </w:rPr>
+      </w:pPr>
+      <w:r>
+        <w:rPr>
+          <w:sz w:val="20"/>
+          <w:szCs w:val="20"/>
+        </w:rPr>
+        <w:t>4. Drama watchers are called _ (a) Family (b) Audience (c) Stadium</w:t>
+      </w:r>
+    </w:p>
+    <w:p>
+      <w:pPr>
+        <w:pStyle w:val="Normal"/>
+        <w:spacing w:before="0" w:after="9"/>
+        <w:rPr>
+          <w:sz w:val="20"/>
+          <w:szCs w:val="20"/>
+        </w:rPr>
+      </w:pPr>
+      <w:r>
+        <w:rPr>
+          <w:sz w:val="20"/>
+          <w:szCs w:val="20"/>
+        </w:rPr>
+        <w:t>5. _ is visual art (a) Running (b) Skipping (c) Drawing</w:t>
+      </w:r>
+    </w:p>
+    <w:p>
+      <w:pPr>
+        <w:pStyle w:val="Normal"/>
+        <w:spacing w:before="0" w:after="9"/>
+        <w:rPr>
+          <w:sz w:val="20"/>
+          <w:szCs w:val="20"/>
+        </w:rPr>
+      </w:pPr>
+      <w:r>
+        <w:rPr>
+          <w:sz w:val="20"/>
+          <w:szCs w:val="20"/>
+        </w:rPr>
+        <w:t>6. All are drawing materials EXCEPT _ (a) Pencils (b) Paper (c) Cutlass</w:t>
+      </w:r>
+    </w:p>
+    <w:p>
+      <w:pPr>
+        <w:pStyle w:val="Normal"/>
+        <w:spacing w:before="0" w:after="9"/>
+        <w:rPr>
+          <w:sz w:val="20"/>
+          <w:szCs w:val="20"/>
+        </w:rPr>
+      </w:pPr>
+      <w:r>
+        <w:rPr>
+          <w:sz w:val="20"/>
+          <w:szCs w:val="20"/>
+        </w:rPr>
+        <w:t>7. _ is our physical surrounding (a) Home (b) Environment (c) Hospital</w:t>
+      </w:r>
+    </w:p>
+    <w:p>
+      <w:pPr>
+        <w:pStyle w:val="Normal"/>
+        <w:spacing w:before="0" w:after="9"/>
+        <w:rPr>
+          <w:sz w:val="20"/>
+          <w:szCs w:val="20"/>
+        </w:rPr>
+      </w:pPr>
+      <w:r>
+        <w:rPr>
+          <w:sz w:val="20"/>
+          <w:szCs w:val="20"/>
+        </w:rPr>
+        <w:t>8. _ is clothes worn on stage (a) Costume (b) Wrappers (c) Rags</w:t>
+      </w:r>
+    </w:p>
+    <w:p>
+      <w:pPr>
+        <w:pStyle w:val="Normal"/>
+        <w:spacing w:before="0" w:after="9"/>
+        <w:rPr>
+          <w:sz w:val="20"/>
+          <w:szCs w:val="20"/>
+        </w:rPr>
+      </w:pPr>
+      <w:r>
+        <w:rPr>
+          <w:sz w:val="20"/>
+          <w:szCs w:val="20"/>
+        </w:rPr>
+        <w:t>9. Music and dance are what art form? (a) Visual art (b) Dancing art (c) Acting art</w:t>
+      </w:r>
+    </w:p>
+    <w:p>
+      <w:pPr>
+        <w:pStyle w:val="Normal"/>
+        <w:spacing w:before="0" w:after="9"/>
+        <w:rPr>
+          <w:sz w:val="20"/>
+          <w:szCs w:val="20"/>
+        </w:rPr>
+      </w:pPr>
+      <w:r>
+        <w:rPr>
+          <w:sz w:val="20"/>
+          <w:szCs w:val="20"/>
+        </w:rPr>
+        <w:t>10. Traffic colors are used to _ (a) Control traffic (b) Beautify road (c) Design traffic</w:t>
+      </w:r>
+    </w:p>
+    <w:p>
+      <w:pPr>
+        <w:pStyle w:val="Normal"/>
+        <w:spacing w:before="0" w:after="9"/>
+        <w:rPr>
+          <w:sz w:val="20"/>
+          <w:szCs w:val="20"/>
+        </w:rPr>
+      </w:pPr>
+      <w:r>
+        <w:rPr>
+          <w:sz w:val="20"/>
+          <w:szCs w:val="20"/>
+        </w:rPr>
+        <w:t>11. Metal file smoothens objects made of _ (a) Wood (b) Plastic (c) Metal</w:t>
+      </w:r>
+    </w:p>
+    <w:p>
+      <w:pPr>
+        <w:pStyle w:val="Normal"/>
+        <w:spacing w:before="0" w:after="9"/>
+        <w:rPr>
+          <w:sz w:val="20"/>
+          <w:szCs w:val="20"/>
+        </w:rPr>
+      </w:pPr>
+      <w:r>
+        <w:rPr>
+          <w:sz w:val="20"/>
+          <w:szCs w:val="20"/>
+        </w:rPr>
+        <w:t>12. Sand paper is for _ (a) Sharpening (b) Colouring (c) Smoothing</w:t>
+      </w:r>
+    </w:p>
+    <w:p>
+      <w:pPr>
+        <w:pStyle w:val="Normal"/>
+        <w:spacing w:before="0" w:after="9"/>
+        <w:rPr>
+          <w:sz w:val="20"/>
+          <w:szCs w:val="20"/>
+        </w:rPr>
+      </w:pPr>
+      <w:r>
+        <w:rPr>
+          <w:sz w:val="20"/>
+          <w:szCs w:val="20"/>
+        </w:rPr>
+        <w:t>13. A church singer is called a _ (a) Singer (b) Chorister (c) Musician</w:t>
+      </w:r>
+    </w:p>
+    <w:p>
+      <w:pPr>
+        <w:pStyle w:val="Normal"/>
+        <w:spacing w:before="0" w:after="9"/>
+        <w:rPr>
+          <w:sz w:val="20"/>
+          <w:szCs w:val="20"/>
+        </w:rPr>
+      </w:pPr>
+      <w:r>
+        <w:rPr>
+          <w:sz w:val="20"/>
+          <w:szCs w:val="20"/>
+        </w:rPr>
+        <w:t>14. A trumpet blower is called a _ (a) Trumpeter (b) Saxophonist (c) Plumber</w:t>
+      </w:r>
+    </w:p>
+    <w:p>
+      <w:pPr>
+        <w:pStyle w:val="Normal"/>
+        <w:spacing w:before="0" w:after="9"/>
+        <w:rPr>
+          <w:sz w:val="20"/>
+          <w:szCs w:val="20"/>
+        </w:rPr>
+      </w:pPr>
+      <w:r>
+        <w:rPr>
+          <w:sz w:val="20"/>
+          <w:szCs w:val="20"/>
+        </w:rPr>
+        <w:t>15. Which is NOT a flower? (a) Rose (b) Hibiscus (c) Paraffin</w:t>
+      </w:r>
+    </w:p>
+    <w:p>
+      <w:pPr>
+        <w:pStyle w:val="Normal"/>
+        <w:spacing w:before="0" w:after="9"/>
+        <w:rPr>
+          <w:sz w:val="20"/>
+          <w:szCs w:val="20"/>
+        </w:rPr>
+      </w:pPr>
+      <w:r>
+        <w:rPr>
+          <w:sz w:val="20"/>
+          <w:szCs w:val="20"/>
+        </w:rPr>
+        <w:t>16. _ is expressed in drawing, drama, music (a) Singing (b) Art (c) Painting</w:t>
+      </w:r>
+    </w:p>
+    <w:p>
+      <w:pPr>
+        <w:pStyle w:val="Normal"/>
+        <w:spacing w:before="0" w:after="9"/>
+        <w:rPr>
+          <w:sz w:val="20"/>
+          <w:szCs w:val="20"/>
+        </w:rPr>
+      </w:pPr>
+      <w:r>
+        <w:rPr>
+          <w:sz w:val="20"/>
+          <w:szCs w:val="20"/>
+        </w:rPr>
+        <w:t>17. Two sound types are _ (a) Male/female (b) Organized/Unorganized (c) Nuclear/extended</w:t>
+      </w:r>
+    </w:p>
+    <w:p>
+      <w:pPr>
+        <w:pStyle w:val="Normal"/>
+        <w:spacing w:before="0" w:after="9"/>
+        <w:rPr>
+          <w:sz w:val="20"/>
+          <w:szCs w:val="20"/>
+        </w:rPr>
+      </w:pPr>
+      <w:r>
+        <w:rPr>
+          <w:sz w:val="20"/>
+          <w:szCs w:val="20"/>
+        </w:rPr>
+        <w:t>18. A saxophone player is a _ (a) Saxophonist (b) Guitarist (c) Trumpeter</w:t>
+      </w:r>
+    </w:p>
+    <w:p>
+      <w:pPr>
+        <w:pStyle w:val="Normal"/>
+        <w:spacing w:before="0" w:after="9"/>
+        <w:rPr>
+          <w:sz w:val="20"/>
+          <w:szCs w:val="20"/>
+        </w:rPr>
+      </w:pPr>
+      <w:r>
+        <w:rPr>
+          <w:sz w:val="20"/>
+          <w:szCs w:val="20"/>
+        </w:rPr>
+        <w:t>19. Organized sound is music (a) True (b) False</w:t>
+      </w:r>
+    </w:p>
+    <w:p>
+      <w:pPr>
+        <w:pStyle w:val="Normal"/>
+        <w:spacing w:before="0" w:after="9"/>
+        <w:rPr>
+          <w:sz w:val="20"/>
+          <w:szCs w:val="20"/>
+        </w:rPr>
+      </w:pPr>
+      <w:r>
+        <w:rPr>
+          <w:sz w:val="20"/>
+          <w:szCs w:val="20"/>
+        </w:rPr>
+        <w:t>20. Unorganized sound is _ (a) Music (b) Noise (c) Volume</w:t>
+      </w:r>
+    </w:p>
+    <w:p>
+      <w:pPr>
+        <w:pStyle w:val="Normal"/>
+        <w:spacing w:before="0" w:after="9"/>
+        <w:rPr>
+          <w:sz w:val="20"/>
+          <w:szCs w:val="20"/>
+        </w:rPr>
+      </w:pPr>
+      <w:r>
+        <w:rPr>
+          <w:sz w:val="20"/>
+          <w:szCs w:val="20"/>
+        </w:rPr>
+        <w:t>21. Interior decoration is decorating spaces (a) True (b) False</w:t>
+      </w:r>
+    </w:p>
+    <w:p>
+      <w:pPr>
+        <w:pStyle w:val="Normal"/>
+        <w:spacing w:before="0" w:after="9"/>
+        <w:rPr>
+          <w:sz w:val="20"/>
+          <w:szCs w:val="20"/>
+        </w:rPr>
+      </w:pPr>
+      <w:r>
+        <w:rPr>
+          <w:sz w:val="20"/>
+          <w:szCs w:val="20"/>
+        </w:rPr>
+        <w:t>22. An interior space decorator is an _ (a) Plumber (b) Interior decorator (c) Electrician</w:t>
+      </w:r>
+    </w:p>
+    <w:p>
+      <w:pPr>
+        <w:pStyle w:val="Normal"/>
+        <w:spacing w:before="0" w:after="9"/>
+        <w:rPr>
+          <w:sz w:val="20"/>
+          <w:szCs w:val="20"/>
+        </w:rPr>
+      </w:pPr>
+      <w:r>
+        <w:rPr>
+          <w:sz w:val="20"/>
+          <w:szCs w:val="20"/>
+        </w:rPr>
+        <w:t>23. Event planners make events successful (a) True (b) False</w:t>
+      </w:r>
+    </w:p>
+    <w:p>
+      <w:pPr>
+        <w:pStyle w:val="Normal"/>
+        <w:spacing w:before="0" w:after="9"/>
+        <w:rPr>
+          <w:sz w:val="20"/>
+          <w:szCs w:val="20"/>
+        </w:rPr>
+      </w:pPr>
+      <w:r>
+        <w:rPr>
+          <w:sz w:val="20"/>
+          <w:szCs w:val="20"/>
+        </w:rPr>
+        <w:t>24. Paid football players are _ (a) Coach (b) Referee (c) Professionals</w:t>
+      </w:r>
+    </w:p>
+    <w:p>
+      <w:pPr>
+        <w:pStyle w:val="Normal"/>
+        <w:spacing w:before="0" w:after="9"/>
+        <w:rPr>
+          <w:sz w:val="20"/>
+          <w:szCs w:val="20"/>
+        </w:rPr>
+      </w:pPr>
+      <w:r>
+        <w:rPr>
+          <w:sz w:val="20"/>
+          <w:szCs w:val="20"/>
+        </w:rPr>
+        <w:t>25. Which is made from wood? (a) Bottle (b) Tyre (c) Wardrobe</w:t>
+      </w:r>
+    </w:p>
+    <w:p>
+      <w:pPr>
+        <w:pStyle w:val="Normal"/>
+        <w:spacing w:before="0" w:after="9"/>
+        <w:rPr>
+          <w:sz w:val="20"/>
+          <w:szCs w:val="20"/>
+        </w:rPr>
+      </w:pPr>
+      <w:r>
+        <w:rPr>
+          <w:sz w:val="20"/>
+          <w:szCs w:val="20"/>
+        </w:rPr>
+        <w:t>26. Shoes are made from _ (a) Wood (b) Leather (c) Cotton</w:t>
+      </w:r>
+    </w:p>
+    <w:p>
+      <w:pPr>
+        <w:pStyle w:val="Normal"/>
+        <w:spacing w:before="0" w:after="9"/>
+        <w:rPr>
+          <w:sz w:val="20"/>
+          <w:szCs w:val="20"/>
+        </w:rPr>
+      </w:pPr>
+      <w:r>
+        <w:rPr>
+          <w:sz w:val="20"/>
+          <w:szCs w:val="20"/>
+        </w:rPr>
+        <w:t>27. All are made from raffia EXCEPT _ (a) Mat (b) Basket (c) Pot</w:t>
+      </w:r>
+    </w:p>
+    <w:p>
+      <w:pPr>
+        <w:pStyle w:val="Normal"/>
+        <w:spacing w:before="0" w:after="9"/>
+        <w:rPr>
+          <w:sz w:val="20"/>
+          <w:szCs w:val="20"/>
+        </w:rPr>
+      </w:pPr>
+      <w:r>
+        <w:rPr>
+          <w:sz w:val="20"/>
+          <w:szCs w:val="20"/>
+        </w:rPr>
+        <w:t>28. To learn a craft, be an _ first (a) Apprentice (b) Conductor (c) Driver</w:t>
+      </w:r>
+    </w:p>
+    <w:p>
+      <w:pPr>
+        <w:pStyle w:val="Normal"/>
+        <w:spacing w:before="0" w:after="9"/>
+        <w:rPr>
+          <w:sz w:val="20"/>
+          <w:szCs w:val="20"/>
+        </w:rPr>
+      </w:pPr>
+      <w:r>
+        <w:rPr>
+          <w:sz w:val="20"/>
+          <w:szCs w:val="20"/>
+        </w:rPr>
+        <w:t>29. Hand pottery uses _ (a) Leg (b) Head (c) Hands</w:t>
+      </w:r>
+    </w:p>
+    <w:p>
+      <w:pPr>
+        <w:pStyle w:val="Normal"/>
+        <w:spacing w:before="0" w:after="9"/>
+        <w:rPr>
+          <w:sz w:val="20"/>
+          <w:szCs w:val="20"/>
+        </w:rPr>
+      </w:pPr>
+      <w:r>
+        <w:rPr>
+          <w:sz w:val="20"/>
+          <w:szCs w:val="20"/>
+        </w:rPr>
+        <w:t>30. Decorating calabash is _ decoration (a) Pottery (b) Calabash (c) Painting</w:t>
+      </w:r>
+    </w:p>
+    <w:p>
+      <w:pPr>
+        <w:pStyle w:val="Normal"/>
+        <w:spacing w:before="54" w:after="9"/>
+        <w:rPr>
+          <w:sz w:val="20"/>
+          <w:szCs w:val="20"/>
+        </w:rPr>
+      </w:pPr>
+      <w:r>
+        <w:rPr>
+          <w:sz w:val="20"/>
+          <w:szCs w:val="20"/>
+        </w:rPr>
+        <w:t>Section B</w:t>
+      </w:r>
+    </w:p>
+    <w:p>
+      <w:pPr>
+        <w:pStyle w:val="Normal"/>
+        <w:spacing w:before="0" w:after="9"/>
+        <w:rPr>
+          <w:sz w:val="20"/>
+          <w:szCs w:val="20"/>
+        </w:rPr>
+      </w:pPr>
+      <w:r>
+        <w:rPr>
+          <w:sz w:val="20"/>
+          <w:szCs w:val="20"/>
+        </w:rPr>
+        <w:t>1. A potter uses _________ in making pots.</w:t>
+      </w:r>
+    </w:p>
+    <w:p>
+      <w:pPr>
+        <w:pStyle w:val="Normal"/>
+        <w:spacing w:before="0" w:after="9"/>
+        <w:rPr>
+          <w:sz w:val="20"/>
+          <w:szCs w:val="20"/>
+        </w:rPr>
+      </w:pPr>
+      <w:r>
+        <w:rPr>
+          <w:sz w:val="20"/>
+          <w:szCs w:val="20"/>
+        </w:rPr>
+        <w:t>2. Calabash is a large _________ fruit with a shell.</w:t>
+      </w:r>
+    </w:p>
+    <w:p>
+      <w:pPr>
+        <w:pStyle w:val="Normal"/>
+        <w:spacing w:before="0" w:after="9"/>
+        <w:rPr>
+          <w:sz w:val="20"/>
+          <w:szCs w:val="20"/>
+        </w:rPr>
+      </w:pPr>
+      <w:r>
+        <w:rPr>
+          <w:sz w:val="20"/>
+          <w:szCs w:val="20"/>
+        </w:rPr>
+        <w:t>3. Pottery makes pots, dishes using _________.</w:t>
+      </w:r>
+    </w:p>
+    <w:p>
+      <w:pPr>
+        <w:pStyle w:val="Normal"/>
+        <w:spacing w:before="0" w:after="9"/>
+        <w:rPr>
+          <w:sz w:val="20"/>
+          <w:szCs w:val="20"/>
+        </w:rPr>
+      </w:pPr>
+      <w:r>
+        <w:rPr>
+          <w:sz w:val="20"/>
+          <w:szCs w:val="20"/>
+        </w:rPr>
+        <w:t>4. _________ comes from timber.</w:t>
+      </w:r>
+    </w:p>
+    <w:p>
+      <w:pPr>
+        <w:pStyle w:val="Normal"/>
+        <w:spacing w:before="0" w:after="9"/>
+        <w:rPr>
+          <w:sz w:val="20"/>
+          <w:szCs w:val="20"/>
+        </w:rPr>
+      </w:pPr>
+      <w:r>
+        <w:rPr>
+          <w:sz w:val="20"/>
+          <w:szCs w:val="20"/>
+        </w:rPr>
+        <w:t>5. Woodwork makes structures and _________ out of wood.</w:t>
+      </w:r>
+    </w:p>
+    <w:p>
+      <w:pPr>
+        <w:pStyle w:val="Normal"/>
+        <w:spacing w:before="54" w:after="9"/>
+        <w:rPr>
+          <w:sz w:val="20"/>
+          <w:szCs w:val="20"/>
+        </w:rPr>
+      </w:pPr>
+      <w:r>
+        <w:rPr>
+          <w:sz w:val="20"/>
+          <w:szCs w:val="20"/>
+        </w:rPr>
+        <w:t>Section C</w:t>
+      </w:r>
+    </w:p>
+    <w:p>
+      <w:pPr>
+        <w:pStyle w:val="Normal"/>
+        <w:spacing w:before="0" w:after="9"/>
+        <w:rPr>
+          <w:sz w:val="20"/>
+          <w:szCs w:val="20"/>
+        </w:rPr>
+      </w:pPr>
+      <w:r>
+        <w:rPr>
+          <w:sz w:val="20"/>
+          <w:szCs w:val="20"/>
+        </w:rPr>
+        <w:t>1. What is wood?</w:t>
+      </w:r>
+    </w:p>
+    <w:p>
+      <w:pPr>
+        <w:pStyle w:val="Normal"/>
+        <w:spacing w:before="0" w:after="9"/>
+        <w:rPr>
+          <w:sz w:val="20"/>
+          <w:szCs w:val="20"/>
+        </w:rPr>
+      </w:pPr>
+      <w:r>
+        <w:rPr>
+          <w:sz w:val="20"/>
+          <w:szCs w:val="20"/>
+        </w:rPr>
+        <w:t>2. What is craft?</w:t>
+      </w:r>
+    </w:p>
+    <w:p>
+      <w:pPr>
+        <w:pStyle w:val="Normal"/>
+        <w:spacing w:before="0" w:after="9"/>
+        <w:rPr>
+          <w:sz w:val="20"/>
+          <w:szCs w:val="20"/>
+        </w:rPr>
+      </w:pPr>
+      <w:r>
+        <w:rPr>
+          <w:sz w:val="20"/>
+          <w:szCs w:val="20"/>
+        </w:rPr>
+        <w:t>3. What is handicraft?</w:t>
+      </w:r>
+    </w:p>
+    <w:p>
+      <w:pPr>
+        <w:pStyle w:val="Normal"/>
+        <w:spacing w:before="0" w:after="9"/>
+        <w:rPr>
+          <w:sz w:val="20"/>
+          <w:szCs w:val="20"/>
+        </w:rPr>
+      </w:pPr>
+      <w:r>
+        <w:rPr>
+          <w:sz w:val="20"/>
+          <w:szCs w:val="20"/>
+        </w:rPr>
+        <w:t>4. What is carpentry?</w:t>
+      </w:r>
+    </w:p>
+    <w:p>
+      <w:pPr>
+        <w:pStyle w:val="Normal"/>
+        <w:spacing w:before="0" w:after="9"/>
+        <w:rPr/>
+      </w:pPr>
+      <w:r>
+        <w:rPr>
+          <w:sz w:val="20"/>
+          <w:szCs w:val="20"/>
+        </w:rPr>
+        <w:t>5. List two pottery materials.</w:t>
       </w:r>
     </w:p>
     <w:p>
@@ -626,26 +961,11 @@
         </w:sectPr>
       </w:pPr>
     </w:p>
-    <w:p>
-      <w:pPr>
-        <w:pStyle w:val="Normal"/>
-        <w:widowControl/>
-        <w:suppressAutoHyphens w:val="true"/>
-        <w:overflowPunct w:val="false"/>
-        <w:bidi w:val="0"/>
-        <w:spacing w:lineRule="auto" w:line="360" w:before="0" w:after="160"/>
-        <w:ind w:right="6"/>
-        <w:jc w:val="left"/>
-        <w:rPr/>
-      </w:pPr>
-      <w:r>
-        <w:rPr/>
-      </w:r>
-    </w:p>
     <w:sectPr>
       <w:type w:val="continuous"/>
       <w:pgSz w:w="11906" w:h="16838"/>
       <w:pgMar w:left="709" w:right="709" w:gutter="0" w:header="0" w:top="737" w:footer="709" w:bottom="766"/>
+      <w:pgNumType w:fmt="decimal"/>
       <w:formProt w:val="false"/>
       <w:textDirection w:val="lrTb"/>
       <w:docGrid w:type="default" w:linePitch="360" w:charSpace="4096"/>
